--- a/docx/docxtmpl/patrol/patrol.docx
+++ b/docx/docxtmpl/patrol/patrol.docx
@@ -179,24 +179,42 @@
               </w:rPr>
               <w:t>{{</w:t>
             </w:r>
+            <w:bookmarkStart w:id="0" w:name="_GoBack"/>
+            <w:bookmarkEnd w:id="0"/>
             <w:proofErr w:type="spellStart"/>
             <w:r>
               <w:rPr>
-                <w:rFonts w:asciiTheme="minorEastAsia" w:eastAsiaTheme="minorEastAsia" w:hAnsiTheme="minorEastAsia" w:hint="eastAsia"/>
+                <w:rFonts w:asciiTheme="minorEastAsia" w:eastAsiaTheme="minorEastAsia" w:hAnsiTheme="minorEastAsia"/>
                 <w:sz w:val="21"/>
                 <w:szCs w:val="21"/>
               </w:rPr>
-              <w:t>user</w:t>
-            </w:r>
-            <w:r>
-              <w:rPr>
-                <w:rFonts w:asciiTheme="minorEastAsia" w:eastAsiaTheme="minorEastAsia" w:hAnsiTheme="minorEastAsia"/>
+              <w:t>esriCont</w:t>
+            </w:r>
+            <w:proofErr w:type="spellEnd"/>
+            <w:r>
+              <w:rPr>
+                <w:rFonts w:asciiTheme="minorEastAsia" w:eastAsiaTheme="minorEastAsia" w:hAnsiTheme="minorEastAsia" w:hint="eastAsia"/>
                 <w:sz w:val="21"/>
                 <w:szCs w:val="21"/>
               </w:rPr>
+              <w:t>}}，</w:t>
+            </w:r>
+            <w:r>
+              <w:rPr>
+                <w:rFonts w:asciiTheme="minorEastAsia" w:eastAsiaTheme="minorEastAsia" w:hAnsiTheme="minorEastAsia" w:hint="eastAsia"/>
+                <w:sz w:val="21"/>
+                <w:szCs w:val="21"/>
+              </w:rPr>
+              <w:t>{{user</w:t>
+            </w:r>
+            <w:r>
+              <w:rPr>
+                <w:rFonts w:asciiTheme="minorEastAsia" w:eastAsiaTheme="minorEastAsia" w:hAnsiTheme="minorEastAsia"/>
+                <w:sz w:val="21"/>
+                <w:szCs w:val="21"/>
+              </w:rPr>
               <w:t>Cont</w:t>
             </w:r>
-            <w:proofErr w:type="spellEnd"/>
             <w:r>
               <w:rPr>
                 <w:rFonts w:asciiTheme="minorEastAsia" w:eastAsiaTheme="minorEastAsia" w:hAnsiTheme="minorEastAsia" w:hint="eastAsia"/>
@@ -3773,8 +3791,6 @@
               </w:rPr>
               <w:t xml:space="preserve"> </w:t>
             </w:r>
-            <w:bookmarkStart w:id="0" w:name="_GoBack"/>
-            <w:bookmarkEnd w:id="0"/>
             <w:r>
               <w:rPr>
                 <w:rFonts w:asciiTheme="minorEastAsia" w:eastAsiaTheme="minorEastAsia" w:hAnsiTheme="minorEastAsia"/>
@@ -5756,7 +5772,7 @@
 </file>
 
 <file path=customXml/itemProps1.xml><?xml version="1.0" encoding="utf-8"?>
-<ds:datastoreItem xmlns:ds="http://schemas.openxmlformats.org/officeDocument/2006/customXml" ds:itemID="{4B8BEBAD-605D-4BDC-8BEC-5173F59E3036}">
+<ds:datastoreItem xmlns:ds="http://schemas.openxmlformats.org/officeDocument/2006/customXml" ds:itemID="{802D008C-3965-4D9F-86E1-AFCF1C3D1722}">
   <ds:schemaRefs>
     <ds:schemaRef ds:uri="http://schemas.openxmlformats.org/officeDocument/2006/bibliography"/>
   </ds:schemaRefs>
